--- a/documentation/Configuration.docx
+++ b/documentation/Configuration.docx
@@ -23,34 +23,49 @@
     </w:p>
     <w:p>
       <w:r>
-        <w:t>-nombre d’éléments par rapport à la taille du carré</w:t>
-      </w:r>
-      <w:r>
-        <w:t xml:space="preserve"> (mise en place d’une condition qui prendre en compte la taille de la fenêtre par rapport à celle d’une box)</w:t>
+        <w:tab/>
+        <w:t>-longu</w:t>
+      </w:r>
+      <w:bookmarkStart w:id="0" w:name="_GoBack"/>
+      <w:bookmarkEnd w:id="0"/>
+      <w:r>
+        <w:t>eur</w:t>
       </w:r>
     </w:p>
     <w:p>
       <w:r>
-        <w:t>-</w:t>
-      </w:r>
-      <w:r>
-        <w:t>le background (couleur)</w:t>
+        <w:tab/>
+        <w:t>-largeur</w:t>
       </w:r>
     </w:p>
     <w:p>
       <w:r>
-        <w:t>-</w:t>
-      </w:r>
-      <w:r>
-        <w:t>le ou les polices de caractères</w:t>
+        <w:t>-nombre d’éléments par rapport à la taille du carré</w:t>
+      </w:r>
+      <w:r>
+        <w:t xml:space="preserve"> (mise en place d’une condition qui prendre en compte la taille de la fenêtre par rapport à celle d’une box)</w:t>
       </w:r>
     </w:p>
     <w:p>
       <w:r>
         <w:t>-</w:t>
       </w:r>
-      <w:bookmarkStart w:id="0" w:name="_GoBack"/>
-      <w:bookmarkEnd w:id="0"/>
+      <w:r>
+        <w:t>le background (couleur)</w:t>
+      </w:r>
+    </w:p>
+    <w:p>
+      <w:r>
+        <w:t>-</w:t>
+      </w:r>
+      <w:r>
+        <w:t>le ou les polices de caractères</w:t>
+      </w:r>
+    </w:p>
+    <w:p>
+      <w:r>
+        <w:t>-</w:t>
+      </w:r>
     </w:p>
     <w:sectPr>
       <w:pgSz w:w="11906" w:h="16838"/>
